--- a/Grupo #2/Sección 3.docx
+++ b/Grupo #2/Sección 3.docx
@@ -7883,19 +7883,19 @@
       </w:tabs>
       <w:jc w:val="center"/>
       <w:rPr>
-        <w:rFonts w:ascii="Times New Roman" w:eastAsia="Times New Roman" w:hAnsi="Times New Roman" w:cs="Times New Roman"/>
+        <w:rFonts w:eastAsia="Times New Roman"/>
         <w:b/>
-        <w:sz w:val="22"/>
-        <w:szCs w:val="22"/>
+        <w:sz w:val="24"/>
+        <w:szCs w:val="24"/>
         <w:lang w:val="es-ES"/>
       </w:rPr>
     </w:pPr>
     <w:r>
       <w:rPr>
-        <w:rFonts w:ascii="Times New Roman" w:eastAsia="Times New Roman" w:hAnsi="Times New Roman" w:cs="Times New Roman"/>
+        <w:rFonts w:eastAsia="Times New Roman"/>
         <w:b/>
-        <w:sz w:val="22"/>
-        <w:szCs w:val="22"/>
+        <w:sz w:val="24"/>
+        <w:szCs w:val="24"/>
         <w:lang w:val="es-ES"/>
       </w:rPr>
       <w:t>UNIVERSIDAD TECNOLÓGICA DE PANAMÁ</w:t>
@@ -7903,19 +7903,21 @@
     <w:r>
       <w:rPr>
         <w:noProof/>
+        <w:sz w:val="24"/>
+        <w:szCs w:val="24"/>
         <w:lang w:val="es-PA" w:eastAsia="es-PA"/>
       </w:rPr>
       <w:drawing>
-        <wp:anchor distT="114300" distB="114300" distL="114300" distR="114300" simplePos="0" relativeHeight="251658240" behindDoc="1" locked="0" layoutInCell="1" hidden="0" allowOverlap="1" wp14:anchorId="4C7C6D0A" wp14:editId="5C6FF325">
+        <wp:anchor distT="114300" distB="114300" distL="114300" distR="114300" simplePos="0" relativeHeight="251658240" behindDoc="1" locked="0" layoutInCell="1" hidden="0" allowOverlap="1" wp14:anchorId="4C7C6D0A" wp14:editId="2BA56E1F">
           <wp:simplePos x="0" y="0"/>
-          <wp:positionH relativeFrom="column">
-            <wp:posOffset>5587365</wp:posOffset>
+          <wp:positionH relativeFrom="margin">
+            <wp:align>right</wp:align>
           </wp:positionH>
           <wp:positionV relativeFrom="paragraph">
             <wp:posOffset>-214312</wp:posOffset>
           </wp:positionV>
           <wp:extent cx="812482" cy="808823"/>
-          <wp:effectExtent l="0" t="0" r="0" b="0"/>
+          <wp:effectExtent l="0" t="0" r="6985" b="0"/>
           <wp:wrapNone/>
           <wp:docPr id="5" name="image1.png"/>
           <wp:cNvGraphicFramePr/>
@@ -7952,19 +7954,21 @@
     <w:r>
       <w:rPr>
         <w:noProof/>
+        <w:sz w:val="24"/>
+        <w:szCs w:val="24"/>
         <w:lang w:val="es-PA" w:eastAsia="es-PA"/>
       </w:rPr>
       <w:drawing>
-        <wp:anchor distT="114300" distB="114300" distL="114300" distR="114300" simplePos="0" relativeHeight="251659264" behindDoc="1" locked="0" layoutInCell="1" hidden="0" allowOverlap="1" wp14:anchorId="4DCFBC77" wp14:editId="357DFBE5">
+        <wp:anchor distT="114300" distB="114300" distL="114300" distR="114300" simplePos="0" relativeHeight="251659264" behindDoc="1" locked="0" layoutInCell="1" hidden="0" allowOverlap="1" wp14:anchorId="4DCFBC77" wp14:editId="31E14F21">
           <wp:simplePos x="0" y="0"/>
-          <wp:positionH relativeFrom="column">
-            <wp:posOffset>1</wp:posOffset>
+          <wp:positionH relativeFrom="margin">
+            <wp:align>left</wp:align>
           </wp:positionH>
           <wp:positionV relativeFrom="paragraph">
             <wp:posOffset>-252729</wp:posOffset>
           </wp:positionV>
           <wp:extent cx="895033" cy="895033"/>
-          <wp:effectExtent l="0" t="0" r="0" b="0"/>
+          <wp:effectExtent l="0" t="0" r="635" b="635"/>
           <wp:wrapNone/>
           <wp:docPr id="6" name="image2.png"/>
           <wp:cNvGraphicFramePr/>
@@ -8009,19 +8013,29 @@
       <w:spacing w:before="240" w:after="240"/>
       <w:jc w:val="center"/>
       <w:rPr>
-        <w:rFonts w:ascii="Times New Roman" w:eastAsia="Times New Roman" w:hAnsi="Times New Roman" w:cs="Times New Roman"/>
+        <w:rFonts w:eastAsia="Times New Roman"/>
         <w:b/>
-        <w:sz w:val="22"/>
-        <w:szCs w:val="22"/>
+        <w:sz w:val="24"/>
+        <w:szCs w:val="24"/>
         <w:lang w:val="es-ES"/>
       </w:rPr>
     </w:pPr>
     <w:r>
       <w:rPr>
-        <w:rFonts w:ascii="Times New Roman" w:eastAsia="Times New Roman" w:hAnsi="Times New Roman" w:cs="Times New Roman"/>
+        <w:rFonts w:eastAsia="Times New Roman"/>
         <w:b/>
-        <w:sz w:val="22"/>
-        <w:szCs w:val="22"/>
+        <w:sz w:val="24"/>
+        <w:szCs w:val="24"/>
+        <w:lang w:val="es-ES"/>
+      </w:rPr>
+      <w:t xml:space="preserve"> </w:t>
+    </w:r>
+    <w:r>
+      <w:rPr>
+        <w:rFonts w:eastAsia="Times New Roman"/>
+        <w:b/>
+        <w:sz w:val="24"/>
+        <w:szCs w:val="24"/>
         <w:lang w:val="es-ES"/>
       </w:rPr>
       <w:t>FACULTAD DE INGENIERÍA DE SISTEMAS COMPUTACIONALES</w:t>

--- a/Grupo #2/Sección 3.docx
+++ b/Grupo #2/Sección 3.docx
@@ -300,10 +300,10 @@
         <w:tblLook w:val="04A0" w:firstRow="1" w:lastRow="0" w:firstColumn="1" w:lastColumn="0" w:noHBand="0" w:noVBand="1"/>
       </w:tblPr>
       <w:tblGrid>
-        <w:gridCol w:w="3887"/>
-        <w:gridCol w:w="2107"/>
-        <w:gridCol w:w="1991"/>
-        <w:gridCol w:w="2079"/>
+        <w:gridCol w:w="2560"/>
+        <w:gridCol w:w="2497"/>
+        <w:gridCol w:w="2724"/>
+        <w:gridCol w:w="2283"/>
       </w:tblGrid>
       <w:tr>
         <w:tc>
@@ -479,7 +479,7 @@
                 <w:szCs w:val="24"/>
                 <w:lang w:val="es-419"/>
               </w:rPr>
-              <w:t>Usuarios Finales</w:t>
+              <w:t>Coordinador de Calidad</w:t>
             </w:r>
           </w:p>
         </w:tc>
@@ -500,7 +500,7 @@
                 <w:szCs w:val="24"/>
                 <w:lang w:val="es-419"/>
               </w:rPr>
-              <w:t>Equipo de Desarrollo</w:t>
+              <w:t>Desarrollador</w:t>
             </w:r>
           </w:p>
         </w:tc>
@@ -544,7 +544,23 @@
                 <w:szCs w:val="24"/>
                 <w:lang w:val="es-419"/>
               </w:rPr>
-              <w:t>QA de Requisitos</w:t>
+              <w:t xml:space="preserve">Revisor de Calidad (SQA </w:t>
+            </w:r>
+            <w:proofErr w:type="spellStart"/>
+            <w:r>
+              <w:rPr>
+                <w:szCs w:val="24"/>
+                <w:lang w:val="es-419"/>
+              </w:rPr>
+              <w:t>Reviewer</w:t>
+            </w:r>
+            <w:proofErr w:type="spellEnd"/>
+            <w:r>
+              <w:rPr>
+                <w:szCs w:val="24"/>
+                <w:lang w:val="es-419"/>
+              </w:rPr>
+              <w:t>)</w:t>
             </w:r>
           </w:p>
         </w:tc>
@@ -560,12 +576,47 @@
                 <w:lang w:val="es-419"/>
               </w:rPr>
             </w:pPr>
-            <w:r>
-              <w:rPr>
-                <w:szCs w:val="24"/>
-                <w:lang w:val="es-419"/>
-              </w:rPr>
-              <w:t>Arquitecto de SW</w:t>
+            <w:proofErr w:type="spellStart"/>
+            <w:r>
+              <w:rPr>
+                <w:szCs w:val="24"/>
+              </w:rPr>
+              <w:t>Especialista</w:t>
+            </w:r>
+            <w:proofErr w:type="spellEnd"/>
+            <w:r>
+              <w:rPr>
+                <w:szCs w:val="24"/>
+              </w:rPr>
+              <w:t xml:space="preserve"> Técnico (</w:t>
+            </w:r>
+            <w:proofErr w:type="spellStart"/>
+            <w:r>
+              <w:rPr>
+                <w:szCs w:val="24"/>
+              </w:rPr>
+              <w:t>Arquitectura</w:t>
+            </w:r>
+            <w:proofErr w:type="spellEnd"/>
+            <w:r>
+              <w:rPr>
+                <w:szCs w:val="24"/>
+              </w:rPr>
+              <w:t xml:space="preserve"> / </w:t>
+            </w:r>
+            <w:proofErr w:type="spellStart"/>
+            <w:r>
+              <w:rPr>
+                <w:szCs w:val="24"/>
+              </w:rPr>
+              <w:t>Diseño</w:t>
+            </w:r>
+            <w:proofErr w:type="spellEnd"/>
+            <w:r>
+              <w:rPr>
+                <w:szCs w:val="24"/>
+              </w:rPr>
+              <w:t>)</w:t>
             </w:r>
           </w:p>
         </w:tc>
@@ -581,15 +632,13 @@
                 <w:lang w:val="es-419"/>
               </w:rPr>
             </w:pPr>
-            <w:proofErr w:type="spellStart"/>
-            <w:r>
-              <w:rPr>
-                <w:szCs w:val="24"/>
-                <w:lang w:val="es-419"/>
-              </w:rPr>
-              <w:t>Stakeholders</w:t>
-            </w:r>
-            <w:proofErr w:type="spellEnd"/>
+            <w:r>
+              <w:rPr>
+                <w:szCs w:val="24"/>
+                <w:lang w:val="es-419"/>
+              </w:rPr>
+              <w:t>Coordinador de Calidad</w:t>
+            </w:r>
           </w:p>
         </w:tc>
       </w:tr>
@@ -627,12 +676,19 @@
                 <w:lang w:val="es-419"/>
               </w:rPr>
             </w:pPr>
-            <w:r>
-              <w:rPr>
-                <w:szCs w:val="24"/>
-                <w:lang w:val="es-419"/>
-              </w:rPr>
-              <w:t>Líder de Proyecto</w:t>
+            <w:proofErr w:type="spellStart"/>
+            <w:r>
+              <w:rPr>
+                <w:szCs w:val="24"/>
+              </w:rPr>
+              <w:t>Coordinador</w:t>
+            </w:r>
+            <w:proofErr w:type="spellEnd"/>
+            <w:r>
+              <w:rPr>
+                <w:szCs w:val="24"/>
+              </w:rPr>
+              <w:t xml:space="preserve"> de Calidad</w:t>
             </w:r>
           </w:p>
         </w:tc>
@@ -669,12 +725,19 @@
                 <w:lang w:val="es-419"/>
               </w:rPr>
             </w:pPr>
-            <w:r>
-              <w:rPr>
-                <w:szCs w:val="24"/>
-                <w:lang w:val="es-419"/>
-              </w:rPr>
-              <w:t>Equipo de Desarrollo</w:t>
+            <w:proofErr w:type="spellStart"/>
+            <w:r>
+              <w:rPr>
+                <w:szCs w:val="24"/>
+              </w:rPr>
+              <w:t>Desarrollador</w:t>
+            </w:r>
+            <w:proofErr w:type="spellEnd"/>
+            <w:r>
+              <w:rPr>
+                <w:szCs w:val="24"/>
+              </w:rPr>
+              <w:t>, Revisor de Calidad</w:t>
             </w:r>
           </w:p>
         </w:tc>
@@ -713,12 +776,19 @@
                 <w:lang w:val="es-419"/>
               </w:rPr>
             </w:pPr>
-            <w:r>
-              <w:rPr>
-                <w:szCs w:val="24"/>
-                <w:lang w:val="es-419"/>
-              </w:rPr>
-              <w:t>QA de Requisitos</w:t>
+            <w:proofErr w:type="spellStart"/>
+            <w:r>
+              <w:rPr>
+                <w:szCs w:val="24"/>
+              </w:rPr>
+              <w:t>Analista</w:t>
+            </w:r>
+            <w:proofErr w:type="spellEnd"/>
+            <w:r>
+              <w:rPr>
+                <w:szCs w:val="24"/>
+              </w:rPr>
+              <w:t xml:space="preserve"> Técnica</w:t>
             </w:r>
           </w:p>
         </w:tc>
@@ -758,9 +828,8 @@
             <w:r>
               <w:rPr>
                 <w:szCs w:val="24"/>
-                <w:lang w:val="es-419"/>
-              </w:rPr>
-              <w:t>Equipo de QA</w:t>
+              </w:rPr>
+              <w:t>Revisor de Calidad</w:t>
             </w:r>
           </w:p>
         </w:tc>
@@ -799,12 +868,19 @@
                 <w:lang w:val="es-419"/>
               </w:rPr>
             </w:pPr>
-            <w:r>
-              <w:rPr>
-                <w:szCs w:val="24"/>
-                <w:lang w:val="es-419"/>
-              </w:rPr>
-              <w:t>Líder de Proyecto</w:t>
+            <w:proofErr w:type="spellStart"/>
+            <w:r>
+              <w:rPr>
+                <w:szCs w:val="24"/>
+              </w:rPr>
+              <w:t>Coordinador</w:t>
+            </w:r>
+            <w:proofErr w:type="spellEnd"/>
+            <w:r>
+              <w:rPr>
+                <w:szCs w:val="24"/>
+              </w:rPr>
+              <w:t xml:space="preserve"> de Calidad</w:t>
             </w:r>
           </w:p>
         </w:tc>
@@ -846,7 +922,7 @@
                 <w:szCs w:val="24"/>
                 <w:lang w:val="es-419"/>
               </w:rPr>
-              <w:t>Todos los Grupos</w:t>
+              <w:t>Todos los miembros del equipo</w:t>
             </w:r>
           </w:p>
         </w:tc>
@@ -5697,13 +5773,8 @@
           </w:tcPr>
           <w:p>
             <w:r>
-              <w:t xml:space="preserve">QA </w:t>
-            </w:r>
-            <w:proofErr w:type="spellStart"/>
-            <w:r>
-              <w:t>Interno</w:t>
-            </w:r>
-            <w:proofErr w:type="spellEnd"/>
+              <w:t>Revisor de Calidad</w:t>
+            </w:r>
           </w:p>
         </w:tc>
         <w:tc>
@@ -5716,14 +5787,20 @@
                 <w:lang w:val="es-419"/>
               </w:rPr>
             </w:pPr>
-            <w:bookmarkStart w:id="7" w:name="_Hlk204638949"/>
-            <w:r>
-              <w:rPr>
-                <w:lang w:val="es-419"/>
-              </w:rPr>
-              <w:t>Jefe de control de calidad</w:t>
-            </w:r>
-            <w:bookmarkEnd w:id="7"/>
+            <w:proofErr w:type="spellStart"/>
+            <w:r>
+              <w:rPr>
+                <w:lang w:val="es-419"/>
+              </w:rPr>
+              <w:t>Kazim</w:t>
+            </w:r>
+            <w:proofErr w:type="spellEnd"/>
+            <w:r>
+              <w:rPr>
+                <w:lang w:val="es-419"/>
+              </w:rPr>
+              <w:t xml:space="preserve"> Jesse</w:t>
+            </w:r>
           </w:p>
         </w:tc>
         <w:tc>
@@ -5754,12 +5831,12 @@
             <w:tcW w:w="2880" w:type="dxa"/>
           </w:tcPr>
           <w:p>
-            <w:bookmarkStart w:id="8" w:name="_Hlk204638998"/>
+            <w:bookmarkStart w:id="7" w:name="_Hlk204638998"/>
             <w:proofErr w:type="spellStart"/>
             <w:r>
               <w:t>Desarrollador</w:t>
             </w:r>
-            <w:bookmarkEnd w:id="8"/>
+            <w:bookmarkEnd w:id="7"/>
             <w:proofErr w:type="spellEnd"/>
           </w:p>
         </w:tc>
@@ -5768,11 +5845,17 @@
             <w:tcW w:w="2880" w:type="dxa"/>
           </w:tcPr>
           <w:p>
+            <w:r>
+              <w:t xml:space="preserve">Eriol </w:t>
+            </w:r>
             <w:proofErr w:type="spellStart"/>
             <w:r>
-              <w:t>Desarrollador</w:t>
+              <w:t>Tuñon</w:t>
             </w:r>
             <w:proofErr w:type="spellEnd"/>
+            <w:r>
+              <w:t xml:space="preserve"> </w:t>
+            </w:r>
           </w:p>
         </w:tc>
         <w:tc>
@@ -5785,14 +5868,14 @@
                 <w:lang w:val="es-419"/>
               </w:rPr>
             </w:pPr>
-            <w:bookmarkStart w:id="9" w:name="_Hlk204639013"/>
+            <w:bookmarkStart w:id="8" w:name="_Hlk204639013"/>
             <w:r>
               <w:rPr>
                 <w:lang w:val="es-419"/>
               </w:rPr>
               <w:t>Corrección de errores y entrega de nuevas versiones</w:t>
             </w:r>
-            <w:bookmarkEnd w:id="9"/>
+            <w:bookmarkEnd w:id="8"/>
           </w:p>
         </w:tc>
       </w:tr>
@@ -6757,8 +6840,8 @@
           <w:lang w:val="es-ES"/>
         </w:rPr>
       </w:pPr>
-      <w:bookmarkStart w:id="10" w:name="_heading=h.oj3kkx3hky9l" w:colFirst="0" w:colLast="0"/>
-      <w:bookmarkEnd w:id="10"/>
+      <w:bookmarkStart w:id="9" w:name="_heading=h.oj3kkx3hky9l" w:colFirst="0" w:colLast="0"/>
+      <w:bookmarkEnd w:id="9"/>
       <w:r>
         <w:rPr>
           <w:lang w:val="es-ES"/>
@@ -7721,8 +7804,8 @@
           <w:lang w:val="es-ES"/>
         </w:rPr>
       </w:pPr>
-      <w:bookmarkStart w:id="11" w:name="_heading=h.phmycqblmc08" w:colFirst="0" w:colLast="0"/>
-      <w:bookmarkEnd w:id="11"/>
+      <w:bookmarkStart w:id="10" w:name="_heading=h.phmycqblmc08" w:colFirst="0" w:colLast="0"/>
+      <w:bookmarkEnd w:id="10"/>
     </w:p>
     <w:sectPr>
       <w:headerReference w:type="default" r:id="rId8"/>
@@ -11847,6 +11930,17 @@
       <w:lang w:val="es-PA" w:eastAsia="es-PA"/>
     </w:rPr>
   </w:style>
+  <w:style w:type="character" w:styleId="Textoennegrita">
+    <w:name w:val="Strong"/>
+    <w:basedOn w:val="Fuentedeprrafopredeter"/>
+    <w:uiPriority w:val="22"/>
+    <w:qFormat/>
+    <w:rsid w:val="00ED2FD5"/>
+    <w:rPr>
+      <w:b/>
+      <w:bCs/>
+    </w:rPr>
+  </w:style>
 </w:styles>
 </file>
 

--- a/Grupo #2/Sección 3.docx
+++ b/Grupo #2/Sección 3.docx
@@ -300,10 +300,10 @@
         <w:tblLook w:val="04A0" w:firstRow="1" w:lastRow="0" w:firstColumn="1" w:lastColumn="0" w:noHBand="0" w:noVBand="1"/>
       </w:tblPr>
       <w:tblGrid>
-        <w:gridCol w:w="2560"/>
-        <w:gridCol w:w="2497"/>
-        <w:gridCol w:w="2724"/>
-        <w:gridCol w:w="2283"/>
+        <w:gridCol w:w="2381"/>
+        <w:gridCol w:w="2668"/>
+        <w:gridCol w:w="2541"/>
+        <w:gridCol w:w="2474"/>
       </w:tblGrid>
       <w:tr>
         <w:tc>
@@ -458,7 +458,14 @@
                 <w:szCs w:val="24"/>
                 <w:lang w:val="es-419"/>
               </w:rPr>
-              <w:t>Analista de Negocio</w:t>
+              <w:t xml:space="preserve">Analista de </w:t>
+            </w:r>
+            <w:r>
+              <w:rPr>
+                <w:szCs w:val="24"/>
+                <w:lang w:val="es-419"/>
+              </w:rPr>
+              <w:t>SQA</w:t>
             </w:r>
           </w:p>
         </w:tc>
@@ -479,7 +486,7 @@
                 <w:szCs w:val="24"/>
                 <w:lang w:val="es-419"/>
               </w:rPr>
-              <w:t>Coordinador de Calidad</w:t>
+              <w:t>–</w:t>
             </w:r>
           </w:p>
         </w:tc>
@@ -495,12 +502,19 @@
                 <w:lang w:val="es-419"/>
               </w:rPr>
             </w:pPr>
-            <w:r>
-              <w:rPr>
-                <w:szCs w:val="24"/>
-                <w:lang w:val="es-419"/>
-              </w:rPr>
-              <w:t>Desarrollador</w:t>
+            <w:proofErr w:type="spellStart"/>
+            <w:r>
+              <w:rPr>
+                <w:szCs w:val="24"/>
+              </w:rPr>
+              <w:t>Analistas</w:t>
+            </w:r>
+            <w:proofErr w:type="spellEnd"/>
+            <w:r>
+              <w:rPr>
+                <w:szCs w:val="24"/>
+              </w:rPr>
+              <w:t xml:space="preserve"> SQA</w:t>
             </w:r>
           </w:p>
         </w:tc>
@@ -637,7 +651,7 @@
                 <w:szCs w:val="24"/>
                 <w:lang w:val="es-419"/>
               </w:rPr>
-              <w:t>Coordinador de Calidad</w:t>
+              <w:t>Líder de Evaluación de Requisitos y Gestión</w:t>
             </w:r>
           </w:p>
         </w:tc>
@@ -676,19 +690,12 @@
                 <w:lang w:val="es-419"/>
               </w:rPr>
             </w:pPr>
-            <w:proofErr w:type="spellStart"/>
-            <w:r>
-              <w:rPr>
-                <w:szCs w:val="24"/>
-              </w:rPr>
-              <w:t>Coordinador</w:t>
-            </w:r>
-            <w:proofErr w:type="spellEnd"/>
-            <w:r>
-              <w:rPr>
-                <w:szCs w:val="24"/>
-              </w:rPr>
-              <w:t xml:space="preserve"> de Calidad</w:t>
+            <w:r>
+              <w:rPr>
+                <w:szCs w:val="24"/>
+                <w:lang w:val="es-419"/>
+              </w:rPr>
+              <w:t>Líder de Evaluación de Requisitos y Gestión</w:t>
             </w:r>
           </w:p>
         </w:tc>
@@ -709,7 +716,14 @@
                 <w:szCs w:val="24"/>
                 <w:lang w:val="es-419"/>
               </w:rPr>
-              <w:t>Analista de Negocio</w:t>
+              <w:t>Analista</w:t>
+            </w:r>
+            <w:r>
+              <w:rPr>
+                <w:szCs w:val="24"/>
+                <w:lang w:val="es-419"/>
+              </w:rPr>
+              <w:t>s SQA</w:t>
             </w:r>
           </w:p>
         </w:tc>
@@ -725,19 +739,11 @@
                 <w:lang w:val="es-419"/>
               </w:rPr>
             </w:pPr>
-            <w:proofErr w:type="spellStart"/>
-            <w:r>
-              <w:rPr>
-                <w:szCs w:val="24"/>
-              </w:rPr>
-              <w:t>Desarrollador</w:t>
-            </w:r>
-            <w:proofErr w:type="spellEnd"/>
-            <w:r>
-              <w:rPr>
-                <w:szCs w:val="24"/>
-              </w:rPr>
-              <w:t>, Revisor de Calidad</w:t>
+            <w:r>
+              <w:rPr>
+                <w:szCs w:val="24"/>
+              </w:rPr>
+              <w:t>Revisor(es) de Calidad</w:t>
             </w:r>
           </w:p>
         </w:tc>
@@ -783,12 +789,24 @@
               </w:rPr>
               <w:t>Analista</w:t>
             </w:r>
+            <w:r>
+              <w:rPr>
+                <w:szCs w:val="24"/>
+              </w:rPr>
+              <w:t>s</w:t>
+            </w:r>
             <w:proofErr w:type="spellEnd"/>
             <w:r>
               <w:rPr>
                 <w:szCs w:val="24"/>
               </w:rPr>
-              <w:t xml:space="preserve"> Técnica</w:t>
+              <w:t xml:space="preserve"> </w:t>
+            </w:r>
+            <w:r>
+              <w:rPr>
+                <w:szCs w:val="24"/>
+              </w:rPr>
+              <w:t>SQA</w:t>
             </w:r>
           </w:p>
         </w:tc>
@@ -868,19 +886,12 @@
                 <w:lang w:val="es-419"/>
               </w:rPr>
             </w:pPr>
-            <w:proofErr w:type="spellStart"/>
-            <w:r>
-              <w:rPr>
-                <w:szCs w:val="24"/>
-              </w:rPr>
-              <w:t>Coordinador</w:t>
-            </w:r>
-            <w:proofErr w:type="spellEnd"/>
-            <w:r>
-              <w:rPr>
-                <w:szCs w:val="24"/>
-              </w:rPr>
-              <w:t xml:space="preserve"> de Calidad</w:t>
+            <w:r>
+              <w:rPr>
+                <w:szCs w:val="24"/>
+                <w:lang w:val="es-419"/>
+              </w:rPr>
+              <w:t>Líder de Evaluación de Requisitos y Gestión</w:t>
             </w:r>
           </w:p>
         </w:tc>
@@ -5500,6 +5511,15 @@
     </w:p>
     <w:p>
       <w:pPr>
+        <w:pStyle w:val="NormalWeb"/>
+        <w:spacing w:before="0" w:beforeAutospacing="0" w:after="200" w:afterAutospacing="0"/>
+        <w:rPr>
+          <w:rFonts w:ascii="Arial" w:hAnsi="Arial" w:cs="Arial"/>
+        </w:rPr>
+      </w:pPr>
+    </w:p>
+    <w:p>
+      <w:pPr>
         <w:rPr>
           <w:b/>
           <w:bCs/>
@@ -5536,6 +5556,15 @@
     </w:p>
     <w:p>
       <w:pPr>
+        <w:pStyle w:val="NormalWeb"/>
+        <w:spacing w:before="0" w:beforeAutospacing="0" w:after="200" w:afterAutospacing="0"/>
+        <w:rPr>
+          <w:rFonts w:ascii="Arial" w:hAnsi="Arial" w:cs="Arial"/>
+        </w:rPr>
+      </w:pPr>
+    </w:p>
+    <w:p>
+      <w:pPr>
         <w:rPr>
           <w:b/>
           <w:bCs/>
@@ -5593,301 +5622,10 @@
     </w:p>
     <w:p>
       <w:pPr>
-        <w:rPr>
-          <w:b/>
-          <w:bCs/>
-          <w:sz w:val="24"/>
-          <w:szCs w:val="24"/>
-          <w:lang w:val="es-PA" w:eastAsia="es-PA"/>
-        </w:rPr>
-      </w:pPr>
-      <w:r>
-        <w:rPr>
-          <w:b/>
-          <w:bCs/>
-          <w:sz w:val="24"/>
-          <w:szCs w:val="24"/>
-          <w:lang w:val="es-PA" w:eastAsia="es-PA"/>
-        </w:rPr>
-        <w:t>Roles y Responsabilidades</w:t>
-      </w:r>
-    </w:p>
-    <w:p>
-      <w:pPr>
-        <w:spacing w:after="200"/>
-        <w:rPr>
-          <w:rFonts w:eastAsia="Times New Roman"/>
-          <w:sz w:val="24"/>
-          <w:szCs w:val="24"/>
-          <w:lang w:val="es-PA" w:eastAsia="es-PA"/>
-        </w:rPr>
-      </w:pPr>
-      <w:r>
-        <w:rPr>
-          <w:rFonts w:eastAsia="Times New Roman"/>
-          <w:sz w:val="24"/>
-          <w:szCs w:val="24"/>
-          <w:lang w:val="es-PA" w:eastAsia="es-PA"/>
-        </w:rPr>
-        <w:t xml:space="preserve">Las siguientes funciones son asignadas para garantizar una ejecución estructurada de las </w:t>
-      </w:r>
-      <w:r>
-        <w:rPr>
-          <w:rFonts w:eastAsia="Times New Roman"/>
-          <w:sz w:val="24"/>
-          <w:szCs w:val="24"/>
-          <w:lang w:val="es-PA" w:eastAsia="es-PA"/>
-        </w:rPr>
-        <w:t xml:space="preserve">pruebas: </w:t>
-      </w:r>
-    </w:p>
-    <w:p>
-      <w:pPr>
-        <w:spacing w:before="240" w:after="240"/>
-        <w:jc w:val="both"/>
-        <w:rPr>
-          <w:b/>
-          <w:color w:val="767171" w:themeColor="background2" w:themeShade="80"/>
-          <w:lang w:val="es-ES"/>
-        </w:rPr>
-      </w:pPr>
-      <w:r>
-        <w:rPr>
-          <w:b/>
-          <w:color w:val="767171" w:themeColor="background2" w:themeShade="80"/>
-          <w:lang w:val="es-ES"/>
-        </w:rPr>
-        <w:t xml:space="preserve">Tabla </w:t>
-      </w:r>
-      <w:r>
-        <w:rPr>
-          <w:b/>
-          <w:color w:val="767171" w:themeColor="background2" w:themeShade="80"/>
-          <w:lang w:val="es-ES"/>
-        </w:rPr>
-        <w:t>7.1 Roles y responsabilidades dentro del proceso de pruebas.</w:t>
-      </w:r>
-    </w:p>
-    <w:tbl>
-      <w:tblPr>
-        <w:tblStyle w:val="Tablaconcuadrcula"/>
-        <w:tblW w:w="0" w:type="auto"/>
-        <w:tblLook w:val="04A0" w:firstRow="1" w:lastRow="0" w:firstColumn="1" w:lastColumn="0" w:noHBand="0" w:noVBand="1"/>
-      </w:tblPr>
-      <w:tblGrid>
-        <w:gridCol w:w="2880"/>
-        <w:gridCol w:w="2880"/>
-        <w:gridCol w:w="2880"/>
-      </w:tblGrid>
-      <w:tr>
-        <w:trPr>
-          <w:trHeight w:val="412"/>
-        </w:trPr>
-        <w:tc>
-          <w:tcPr>
-            <w:tcW w:w="2880" w:type="dxa"/>
-            <w:shd w:val="clear" w:color="auto" w:fill="BDD6EE" w:themeFill="accent1" w:themeFillTint="66"/>
-          </w:tcPr>
-          <w:p>
-            <w:pPr>
-              <w:rPr>
-                <w:b/>
-                <w:bCs/>
-                <w:sz w:val="24"/>
-                <w:szCs w:val="24"/>
-              </w:rPr>
-            </w:pPr>
-            <w:r>
-              <w:rPr>
-                <w:b/>
-                <w:bCs/>
-                <w:sz w:val="24"/>
-                <w:szCs w:val="24"/>
-              </w:rPr>
-              <w:t>Rol</w:t>
-            </w:r>
-          </w:p>
-        </w:tc>
-        <w:tc>
-          <w:tcPr>
-            <w:tcW w:w="2880" w:type="dxa"/>
-            <w:shd w:val="clear" w:color="auto" w:fill="BDD6EE" w:themeFill="accent1" w:themeFillTint="66"/>
-          </w:tcPr>
-          <w:p>
-            <w:pPr>
-              <w:rPr>
-                <w:b/>
-                <w:bCs/>
-                <w:sz w:val="24"/>
-                <w:szCs w:val="24"/>
-              </w:rPr>
-            </w:pPr>
-            <w:proofErr w:type="spellStart"/>
-            <w:r>
-              <w:rPr>
-                <w:b/>
-                <w:bCs/>
-                <w:sz w:val="24"/>
-                <w:szCs w:val="24"/>
-              </w:rPr>
-              <w:t>Responsable</w:t>
-            </w:r>
-            <w:proofErr w:type="spellEnd"/>
-          </w:p>
-        </w:tc>
-        <w:tc>
-          <w:tcPr>
-            <w:tcW w:w="2880" w:type="dxa"/>
-            <w:shd w:val="clear" w:color="auto" w:fill="BDD6EE" w:themeFill="accent1" w:themeFillTint="66"/>
-          </w:tcPr>
-          <w:p>
-            <w:pPr>
-              <w:rPr>
-                <w:b/>
-                <w:bCs/>
-                <w:sz w:val="24"/>
-                <w:szCs w:val="24"/>
-              </w:rPr>
-            </w:pPr>
-            <w:proofErr w:type="spellStart"/>
-            <w:r>
-              <w:rPr>
-                <w:b/>
-                <w:bCs/>
-                <w:sz w:val="24"/>
-                <w:szCs w:val="24"/>
-              </w:rPr>
-              <w:t>Actividad</w:t>
-            </w:r>
-            <w:proofErr w:type="spellEnd"/>
-          </w:p>
-        </w:tc>
-      </w:tr>
-      <w:tr>
-        <w:trPr>
-          <w:trHeight w:val="701"/>
-        </w:trPr>
-        <w:tc>
-          <w:tcPr>
-            <w:tcW w:w="2880" w:type="dxa"/>
-          </w:tcPr>
-          <w:p>
-            <w:r>
-              <w:t>Revisor de Calidad</w:t>
-            </w:r>
-          </w:p>
-        </w:tc>
-        <w:tc>
-          <w:tcPr>
-            <w:tcW w:w="2880" w:type="dxa"/>
-          </w:tcPr>
-          <w:p>
-            <w:pPr>
-              <w:rPr>
-                <w:lang w:val="es-419"/>
-              </w:rPr>
-            </w:pPr>
-            <w:proofErr w:type="spellStart"/>
-            <w:r>
-              <w:rPr>
-                <w:lang w:val="es-419"/>
-              </w:rPr>
-              <w:t>Kazim</w:t>
-            </w:r>
-            <w:proofErr w:type="spellEnd"/>
-            <w:r>
-              <w:rPr>
-                <w:lang w:val="es-419"/>
-              </w:rPr>
-              <w:t xml:space="preserve"> Jesse</w:t>
-            </w:r>
-          </w:p>
-        </w:tc>
-        <w:tc>
-          <w:tcPr>
-            <w:tcW w:w="2880" w:type="dxa"/>
-          </w:tcPr>
-          <w:p>
-            <w:pPr>
-              <w:rPr>
-                <w:lang w:val="es-419"/>
-              </w:rPr>
-            </w:pPr>
-            <w:r>
-              <w:rPr>
-                <w:lang w:val="es-419"/>
-              </w:rPr>
-              <w:t>Coordinación y supervisión del proceso de pruebas</w:t>
-            </w:r>
-          </w:p>
-        </w:tc>
-      </w:tr>
-      <w:tr>
-        <w:trPr>
-          <w:trHeight w:val="791"/>
-        </w:trPr>
-        <w:tc>
-          <w:tcPr>
-            <w:tcW w:w="2880" w:type="dxa"/>
-          </w:tcPr>
-          <w:p>
-            <w:bookmarkStart w:id="7" w:name="_Hlk204638998"/>
-            <w:proofErr w:type="spellStart"/>
-            <w:r>
-              <w:t>Desarrollador</w:t>
-            </w:r>
-            <w:bookmarkEnd w:id="7"/>
-            <w:proofErr w:type="spellEnd"/>
-          </w:p>
-        </w:tc>
-        <w:tc>
-          <w:tcPr>
-            <w:tcW w:w="2880" w:type="dxa"/>
-          </w:tcPr>
-          <w:p>
-            <w:r>
-              <w:t xml:space="preserve">Eriol </w:t>
-            </w:r>
-            <w:proofErr w:type="spellStart"/>
-            <w:r>
-              <w:t>Tuñon</w:t>
-            </w:r>
-            <w:proofErr w:type="spellEnd"/>
-            <w:r>
-              <w:t xml:space="preserve"> </w:t>
-            </w:r>
-          </w:p>
-        </w:tc>
-        <w:tc>
-          <w:tcPr>
-            <w:tcW w:w="2880" w:type="dxa"/>
-          </w:tcPr>
-          <w:p>
-            <w:pPr>
-              <w:rPr>
-                <w:lang w:val="es-419"/>
-              </w:rPr>
-            </w:pPr>
-            <w:bookmarkStart w:id="8" w:name="_Hlk204639013"/>
-            <w:r>
-              <w:rPr>
-                <w:lang w:val="es-419"/>
-              </w:rPr>
-              <w:t>Corrección de errores y entrega de nuevas versiones</w:t>
-            </w:r>
-            <w:bookmarkEnd w:id="8"/>
-          </w:p>
-        </w:tc>
-      </w:tr>
-    </w:tbl>
-    <w:p>
-      <w:pPr>
-        <w:spacing w:after="200"/>
-        <w:rPr>
-          <w:rFonts w:eastAsia="Times New Roman"/>
-          <w:sz w:val="24"/>
-          <w:szCs w:val="24"/>
-          <w:lang w:val="es-419" w:eastAsia="es-PA"/>
+        <w:pStyle w:val="NormalWeb"/>
+        <w:spacing w:before="0" w:beforeAutospacing="0" w:after="200" w:afterAutospacing="0"/>
+        <w:rPr>
+          <w:rFonts w:ascii="Arial" w:hAnsi="Arial" w:cs="Arial"/>
         </w:rPr>
       </w:pPr>
     </w:p>
@@ -5943,41 +5681,17 @@
           <w:szCs w:val="24"/>
           <w:lang w:val="es-PA" w:eastAsia="es-PA"/>
         </w:rPr>
-        <w:t>El sistema se considerará aprobado en la fase de pruebas si al menos el 90% de los casos de prueba definidos se ejecutan con éxito, y los errores encontrados han sido clasificados como menores o corregidos adecuadamente.</w:t>
-      </w:r>
-    </w:p>
-    <w:p>
-      <w:pPr>
-        <w:spacing w:after="200"/>
+        <w:t>El sistema se considerará aprobado en la fase de pruebas si al menos el 90% de los casos de prueba definidos se ejecutan con éxito, y los errores encontrados han sido clasificados como menores o corregidos adecuadamente</w:t>
+      </w:r>
+      <w:r>
         <w:rPr>
           <w:rFonts w:eastAsia="Times New Roman"/>
           <w:sz w:val="24"/>
           <w:szCs w:val="24"/>
           <w:lang w:val="es-PA" w:eastAsia="es-PA"/>
         </w:rPr>
-      </w:pPr>
-    </w:p>
-    <w:p>
-      <w:pPr>
-        <w:spacing w:after="200"/>
-        <w:rPr>
-          <w:rFonts w:eastAsia="Times New Roman"/>
-          <w:sz w:val="24"/>
-          <w:szCs w:val="24"/>
-          <w:lang w:val="es-PA" w:eastAsia="es-PA"/>
-        </w:rPr>
-      </w:pPr>
-    </w:p>
-    <w:p>
-      <w:pPr>
-        <w:spacing w:after="200"/>
-        <w:rPr>
-          <w:rFonts w:eastAsia="Times New Roman"/>
-          <w:sz w:val="24"/>
-          <w:szCs w:val="24"/>
-          <w:lang w:val="es-PA" w:eastAsia="es-PA"/>
-        </w:rPr>
-      </w:pPr>
+        <w:t>.</w:t>
+      </w:r>
     </w:p>
     <w:p>
       <w:pPr>
@@ -5994,7 +5708,6 @@
           <w:color w:val="808080"/>
           <w:lang w:val="es-ES"/>
         </w:rPr>
-        <w:lastRenderedPageBreak/>
         <w:t>Tabla 7. Formulario de Verificación de Procesos – Proceso de Pruebas</w:t>
       </w:r>
     </w:p>
@@ -6480,6 +6193,7 @@
               <w:rPr>
                 <w:lang w:val="es-ES"/>
               </w:rPr>
+              <w:lastRenderedPageBreak/>
               <w:t>_</w:t>
             </w:r>
             <w:r>
@@ -6675,6 +6389,17 @@
     </w:p>
     <w:p>
       <w:pPr>
+        <w:spacing w:after="200"/>
+        <w:rPr>
+          <w:rFonts w:eastAsia="Times New Roman"/>
+          <w:sz w:val="24"/>
+          <w:szCs w:val="24"/>
+          <w:lang w:val="es-PA" w:eastAsia="es-PA"/>
+        </w:rPr>
+      </w:pPr>
+    </w:p>
+    <w:p>
+      <w:pPr>
         <w:spacing w:line="360" w:lineRule="auto"/>
         <w:rPr>
           <w:b/>
@@ -6767,66 +6492,6 @@
     <w:p>
       <w:pPr>
         <w:rPr>
-          <w:rFonts w:eastAsia="Times New Roman"/>
-          <w:sz w:val="24"/>
-          <w:szCs w:val="24"/>
-          <w:lang w:val="es-PA" w:eastAsia="es-PA"/>
-        </w:rPr>
-      </w:pPr>
-    </w:p>
-    <w:p>
-      <w:pPr>
-        <w:rPr>
-          <w:rFonts w:eastAsia="Times New Roman"/>
-          <w:sz w:val="24"/>
-          <w:szCs w:val="24"/>
-          <w:lang w:val="es-PA" w:eastAsia="es-PA"/>
-        </w:rPr>
-      </w:pPr>
-    </w:p>
-    <w:p>
-      <w:pPr>
-        <w:rPr>
-          <w:rFonts w:eastAsia="Times New Roman"/>
-          <w:sz w:val="24"/>
-          <w:szCs w:val="24"/>
-          <w:lang w:val="es-PA" w:eastAsia="es-PA"/>
-        </w:rPr>
-      </w:pPr>
-    </w:p>
-    <w:p>
-      <w:pPr>
-        <w:rPr>
-          <w:rFonts w:eastAsia="Times New Roman"/>
-          <w:sz w:val="24"/>
-          <w:szCs w:val="24"/>
-          <w:lang w:val="es-PA" w:eastAsia="es-PA"/>
-        </w:rPr>
-      </w:pPr>
-    </w:p>
-    <w:p>
-      <w:pPr>
-        <w:rPr>
-          <w:rFonts w:eastAsia="Times New Roman"/>
-          <w:sz w:val="24"/>
-          <w:szCs w:val="24"/>
-          <w:lang w:val="es-PA" w:eastAsia="es-PA"/>
-        </w:rPr>
-      </w:pPr>
-    </w:p>
-    <w:p>
-      <w:pPr>
-        <w:rPr>
-          <w:rFonts w:eastAsia="Times New Roman"/>
-          <w:sz w:val="24"/>
-          <w:szCs w:val="24"/>
-          <w:lang w:val="es-PA" w:eastAsia="es-PA"/>
-        </w:rPr>
-      </w:pPr>
-    </w:p>
-    <w:p>
-      <w:pPr>
-        <w:rPr>
           <w:sz w:val="24"/>
           <w:szCs w:val="24"/>
           <w:lang w:val="es-ES"/>
@@ -6840,13 +6505,12 @@
           <w:lang w:val="es-ES"/>
         </w:rPr>
       </w:pPr>
-      <w:bookmarkStart w:id="9" w:name="_heading=h.oj3kkx3hky9l" w:colFirst="0" w:colLast="0"/>
-      <w:bookmarkEnd w:id="9"/>
+      <w:bookmarkStart w:id="7" w:name="_heading=h.oj3kkx3hky9l" w:colFirst="0" w:colLast="0"/>
+      <w:bookmarkEnd w:id="7"/>
       <w:r>
         <w:rPr>
           <w:lang w:val="es-ES"/>
         </w:rPr>
-        <w:lastRenderedPageBreak/>
         <w:t>3.5 – Tarea: Evaluación del Proceso de Gestión de Despliegue y Liberación</w:t>
       </w:r>
     </w:p>
@@ -7066,8 +6730,19 @@
           <w:color w:val="808080"/>
           <w:lang w:val="es-ES"/>
         </w:rPr>
+        <w:lastRenderedPageBreak/>
         <w:t>Tabla 8. Formulario de Verificación de Procesos – Proceso de Gestión de Liberación/Despliegue</w:t>
       </w:r>
+    </w:p>
+    <w:p>
+      <w:pPr>
+        <w:jc w:val="both"/>
+        <w:rPr>
+          <w:b/>
+          <w:color w:val="808080"/>
+          <w:lang w:val="es-ES"/>
+        </w:rPr>
+      </w:pPr>
     </w:p>
     <w:tbl>
       <w:tblPr>
@@ -7804,8 +7479,8 @@
           <w:lang w:val="es-ES"/>
         </w:rPr>
       </w:pPr>
-      <w:bookmarkStart w:id="10" w:name="_heading=h.phmycqblmc08" w:colFirst="0" w:colLast="0"/>
-      <w:bookmarkEnd w:id="10"/>
+      <w:bookmarkStart w:id="8" w:name="_heading=h.phmycqblmc08" w:colFirst="0" w:colLast="0"/>
+      <w:bookmarkEnd w:id="8"/>
     </w:p>
     <w:sectPr>
       <w:headerReference w:type="default" r:id="rId8"/>
@@ -11164,7 +10839,6 @@
   <w:style w:type="character" w:default="1" w:styleId="Fuentedeprrafopredeter">
     <w:name w:val="Default Paragraph Font"/>
     <w:uiPriority w:val="1"/>
-    <w:semiHidden/>
     <w:unhideWhenUsed/>
   </w:style>
   <w:style w:type="table" w:default="1" w:styleId="Tablanormal">
@@ -11917,7 +11591,6 @@
     <w:name w:val="Normal (Web)"/>
     <w:basedOn w:val="Normal"/>
     <w:uiPriority w:val="99"/>
-    <w:semiHidden/>
     <w:unhideWhenUsed/>
     <w:rsid w:val="000D628E"/>
     <w:pPr>
